--- a/Semana 5/Práctica semana 5.docx
+++ b/Semana 5/Práctica semana 5.docx
@@ -111,6 +111,12 @@
         </w:drawing>
       </w:r>
     </w:p>
+    <w:p/>
+    <w:p/>
+    <w:p/>
+    <w:p/>
+    <w:p/>
+    <w:p/>
     <w:p>
       <w:r>
         <w:t>El esquema de calificación de ecosistemas es el siguiente:</w:t>
@@ -161,6 +167,7 @@
                 <w:i/>
                 <w:lang w:val="es-ES"/>
               </w:rPr>
+              <w:lastRenderedPageBreak/>
               <w:t xml:space="preserve">Concepto </w:t>
             </w:r>
           </w:p>
@@ -578,7 +585,6 @@
               <w:rPr>
                 <w:lang w:val="es-ES"/>
               </w:rPr>
-              <w:lastRenderedPageBreak/>
               <w:t>Ejercicios en clase y tareas</w:t>
             </w:r>
           </w:p>
@@ -757,10 +763,16 @@
         <w:rPr>
           <w:b/>
         </w:rPr>
-        <w:t xml:space="preserve"> no que hayamos usado en clase como parte del registro.</w:t>
+        <w:t xml:space="preserve"> no que hayamos usado en clase como parte</w:t>
       </w:r>
       <w:bookmarkStart w:id="0" w:name="_GoBack"/>
       <w:bookmarkEnd w:id="0"/>
+      <w:r>
+        <w:rPr>
+          <w:b/>
+        </w:rPr>
+        <w:t xml:space="preserve"> del registro.</w:t>
+      </w:r>
     </w:p>
     <w:sectPr>
       <w:headerReference w:type="default" r:id="rId7"/>
